--- a/Final/word/13-บทที่ 2.docx
+++ b/Final/word/13-บทที่ 2.docx
@@ -3325,7 +3325,7 @@
             <v:path o:extrusionok="f" gradientshapeok="t" o:connecttype="rect"/>
             <o:lock v:ext="edit" aspectratio="t"/>
           </v:shapetype>
-          <v:shape id="_x0000_i1025" type="#_x0000_t75" style="width:347.9pt;height:179.15pt">
+          <v:shape id="_x0000_i1025" type="#_x0000_t75" style="width:348pt;height:179.1pt">
             <v:imagedata r:id="rId8" o:title="MT4-คืออะไร-1" gain="1.25"/>
           </v:shape>
         </w:pict>
@@ -7358,7 +7358,7 @@
         <w:ind w:left="0"/>
         <w:jc w:val="center"/>
         <w:rPr>
-          <w:rFonts w:ascii="TH SarabunPSK" w:hAnsi="TH SarabunPSK" w:cs="TH SarabunPSK" w:hint="cs"/>
+          <w:rFonts w:ascii="TH SarabunPSK" w:hAnsi="TH SarabunPSK" w:cs="TH SarabunPSK"/>
           <w:sz w:val="32"/>
           <w:szCs w:val="32"/>
           <w:cs/>
@@ -7741,7 +7741,7 @@
         <w:ind w:left="0"/>
         <w:jc w:val="center"/>
         <w:rPr>
-          <w:rFonts w:ascii="TH SarabunPSK" w:hAnsi="TH SarabunPSK" w:cs="TH SarabunPSK" w:hint="cs"/>
+          <w:rFonts w:ascii="TH SarabunPSK" w:hAnsi="TH SarabunPSK" w:cs="TH SarabunPSK"/>
           <w:sz w:val="32"/>
           <w:szCs w:val="32"/>
           <w:cs/>
@@ -9762,16 +9762,6 @@
     </w:p>
     <w:p>
       <w:pPr>
-        <w:spacing w:after="0"/>
-        <w:rPr>
-          <w:rFonts w:ascii="TH SarabunPSK" w:hAnsi="TH SarabunPSK" w:cs="TH SarabunPSK"/>
-          <w:sz w:val="32"/>
-          <w:szCs w:val="32"/>
-        </w:rPr>
-      </w:pPr>
-    </w:p>
-    <w:p>
-      <w:pPr>
         <w:pStyle w:val="Default"/>
         <w:jc w:val="thaiDistribute"/>
         <w:rPr>
@@ -9788,6 +9778,7 @@
           <w:sz w:val="32"/>
           <w:szCs w:val="32"/>
         </w:rPr>
+        <w:lastRenderedPageBreak/>
         <w:t xml:space="preserve">2.2 </w:t>
       </w:r>
       <w:r>
